--- a/Hidden_Hunger_Policy_Brief.docx
+++ b/Hidden_Hunger_Policy_Brief.docx
@@ -26,10 +26,7 @@
         <w:jc w:val="both"/>
       </w:pPr>
       <w:r>
-        <w:t xml:space="preserve">This brief presents a data-driven strategy to reduce childhood stunting in Rwanda. By analyzing national survey data with machine learning, it identifies hotspots and key drivers of </w:t>
-      </w:r>
-      <w:r>
-        <w:t>malnutrition. The proposed interventions align with NST-1 and HSSP-IV strategies and are delivered via an interactive dashboard for decision-makers.</w:t>
+        <w:t>This brief presents a data-driven strategy to reduce childhood stunting in Rwanda. By analyzing national survey data with machine learning, it identifies hotspots and key drivers of malnutrition. The proposed interventions align with NST-1 and HSSP-IV strategies and are delivered via an interactive dashboard for decision-makers.</w:t>
       </w:r>
     </w:p>
     <w:p>
@@ -47,10 +44,7 @@
         <w:jc w:val="both"/>
       </w:pPr>
       <w:r>
-        <w:t>Childhood malnutrition, particularly stunting (33% prevalence), remains a major heal</w:t>
-      </w:r>
-      <w:r>
-        <w:t>th issue in Rwanda. Disparities exist across districts and social groups. This project uses data science to inform tailored interventions.</w:t>
+        <w:t>Childhood malnutrition, particularly stunting (33% prevalence), remains a major health issue in Rwanda. Disparities exist across districts and social groups. This project uses data science to inform tailored interventions.</w:t>
       </w:r>
     </w:p>
     <w:p>
@@ -77,10 +71,7 @@
         <w:spacing w:after="300"/>
       </w:pPr>
       <w:r>
-        <w:t>• Build ML models (XGBoost, LightGBM, Logi</w:t>
-      </w:r>
-      <w:r>
-        <w:t>stic Regression)</w:t>
+        <w:t>• Build ML models (XGBoost, LightGBM, Logistic Regression)</w:t>
       </w:r>
     </w:p>
     <w:p>
@@ -127,10 +118,7 @@
         <w:jc w:val="both"/>
       </w:pPr>
       <w:r>
-        <w:t>Rural children are more affected than urban</w:t>
-      </w:r>
-      <w:r>
-        <w:t xml:space="preserve"> peers</w:t>
+        <w:t>Rural children are more affected than urban peers</w:t>
       </w:r>
     </w:p>
     <w:p>
@@ -185,10 +173,7 @@
         <w:spacing w:after="300"/>
       </w:pPr>
       <w:r>
-        <w:t>Socioeconomic</w:t>
-      </w:r>
-      <w:r>
-        <w:t>: Poverty, low maternal education</w:t>
+        <w:t>Socioeconomic: Poverty, low maternal education</w:t>
       </w:r>
     </w:p>
     <w:p>
@@ -243,10 +228,7 @@
         <w:spacing w:after="300"/>
       </w:pPr>
       <w:r>
-        <w:t>Emergency WASH: Water trucki</w:t>
-      </w:r>
-      <w:r>
-        <w:t>ng, handwashing kits</w:t>
+        <w:t>Emergency WASH: Water trucking, handwashing kits</w:t>
       </w:r>
     </w:p>
     <w:p>
@@ -300,10 +282,7 @@
         <w:spacing w:before="0" w:after="300"/>
       </w:pPr>
       <w:r>
-        <w:t xml:space="preserve">Long-Term Vision (3–5+ </w:t>
-      </w:r>
-      <w:r>
-        <w:t>Years)</w:t>
+        <w:t>Long-Term Vision (3–5+ Years)</w:t>
       </w:r>
     </w:p>
     <w:p>
@@ -374,10 +353,7 @@
         <w:jc w:val="both"/>
       </w:pPr>
       <w:r>
-        <w:t>CHWs are central to Rwa</w:t>
-      </w:r>
-      <w:r>
-        <w:t>nda’s success. Their work includes growth monitoring, supplement tracking, nutrition education, and early detection. Recommendation: Digitally empower CHWs and reward performance.</w:t>
+        <w:t>CHWs are central to Rwanda’s success. Their work includes growth monitoring, supplement tracking, nutrition education, and early detection. Recommendation: Digitally empower CHWs and reward performance.</w:t>
       </w:r>
     </w:p>
     <w:p>
@@ -404,10 +380,7 @@
         <w:spacing w:after="300"/>
       </w:pPr>
       <w:r>
-        <w:t>Engage</w:t>
-      </w:r>
-      <w:r>
-        <w:t xml:space="preserve"> local leaders and women’s groups</w:t>
+        <w:t>Engage local leaders and women’s groups</w:t>
       </w:r>
     </w:p>
     <w:p>
@@ -434,10 +407,7 @@
         <w:jc w:val="both"/>
       </w:pPr>
       <w:r>
-        <w:t>By combining machine learning, national data, and policy alignment, this project helps Rwanda target stunting at the local level. With community-driven and multisectoral ac</w:t>
-      </w:r>
-      <w:r>
-        <w:t>tion, a healthier, equitable future is possible.</w:t>
+        <w:t>By combining machine learning, national data, and policy alignment, this project helps Rwanda target stunting at the local level. With community-driven and multisectoral action, a healthier, equitable future is possible.</w:t>
       </w:r>
     </w:p>
     <w:p>
@@ -465,10 +435,7 @@
         <w:spacing w:after="300"/>
       </w:pPr>
       <w:r>
-        <w:t>[2] National Institute of Statistics of Rwanda, Ministry of Health, and Rwanda Biomedical Center. (2021). R</w:t>
-      </w:r>
-      <w:r>
-        <w:t>wanda Demographic and Health Survey (RDHS) Key Findings.</w:t>
+        <w:t>[2] National Institute of Statistics of Rwanda, Ministry of Health, and Rwanda Biomedical Center. (2021). Rwanda Demographic and Health Survey (RDHS) Key Findings.</w:t>
       </w:r>
     </w:p>
     <w:p>
@@ -486,10 +453,7 @@
         <w:spacing w:after="300"/>
       </w:pPr>
       <w:r>
-        <w:t>[4] Uwera, L. (2025). Hidden Hunger Rwanda D</w:t>
-      </w:r>
-      <w:r>
-        <w:t>ashboard. GitHub: https://github.com/uweraliliane</w:t>
+        <w:t>[4] Uwera, L. (2025). Hidden Hunger Rwanda Dashboard. GitHub: https://github.com/uweraliliane</w:t>
       </w:r>
     </w:p>
     <w:sectPr>
@@ -639,7 +603,7 @@
   <w:abstractNum w:abstractNumId="7" w15:restartNumberingAfterBreak="0">
     <w:nsid w:val="FFFFFF88"/>
     <w:multiLevelType w:val="singleLevel"/>
-    <w:tmpl w:val="D0A62B40"/>
+    <w:tmpl w:val="20CA4958"/>
     <w:lvl w:ilvl="0">
       <w:start w:val="1"/>
       <w:numFmt w:val="decimal"/>
@@ -657,7 +621,7 @@
   <w:abstractNum w:abstractNumId="8" w15:restartNumberingAfterBreak="0">
     <w:nsid w:val="FFFFFF89"/>
     <w:multiLevelType w:val="singleLevel"/>
-    <w:tmpl w:val="29761A62"/>
+    <w:tmpl w:val="496637AC"/>
     <w:lvl w:ilvl="0">
       <w:start w:val="1"/>
       <w:numFmt w:val="bullet"/>
@@ -990,11 +954,6 @@
     <w:lsdException w:name="Book Title" w:uiPriority="33" w:qFormat="1"/>
     <w:lsdException w:name="Bibliography" w:semiHidden="1" w:uiPriority="37" w:unhideWhenUsed="1"/>
     <w:lsdException w:name="TOC Heading" w:semiHidden="1" w:uiPriority="39" w:unhideWhenUsed="1" w:qFormat="1"/>
-    <w:lsdException w:name="Plain Table 5" w:semiHidden="1" w:unhideWhenUsed="1"/>
-    <w:lsdException w:name="Grid Table Light" w:semiHidden="1" w:unhideWhenUsed="1"/>
-    <w:lsdException w:name="Grid Table 1 Light" w:semiHidden="1" w:unhideWhenUsed="1"/>
-    <w:lsdException w:name="Grid Table 2" w:semiHidden="1" w:unhideWhenUsed="1"/>
-    <w:lsdException w:name="Grid Table 3" w:semiHidden="1" w:unhideWhenUsed="1"/>
     <w:lsdException w:name="Grid Table 4" w:uiPriority="49"/>
     <w:lsdException w:name="Grid Table 5 Dark" w:uiPriority="50"/>
     <w:lsdException w:name="Grid Table 6 Colorful" w:uiPriority="51"/>
